--- a/Documentation git hub.docx
+++ b/Documentation git hub.docx
@@ -1,28 +1,54 @@
 
 <file path=word/document.xml><?xml version="1.0" encoding="utf-8"?>
-<w:document xmlns:wpc="http://schemas.microsoft.com/office/word/2010/wordprocessingCanvas" xmlns:mc="http://schemas.openxmlformats.org/markup-compatibility/2006" xmlns:o="urn:schemas-microsoft-com:office:office" xmlns:r="http://schemas.openxmlformats.org/officeDocument/2006/relationships" xmlns:m="http://schemas.openxmlformats.org/officeDocument/2006/math" xmlns:v="urn:schemas-microsoft-com:vml" xmlns:wp14="http://schemas.microsoft.com/office/word/2010/wordprocessingDrawing" xmlns:wp="http://schemas.openxmlformats.org/drawingml/2006/wordprocessingDrawing" xmlns:w10="urn:schemas-microsoft-com:office:word" xmlns:w="http://schemas.openxmlformats.org/wordprocessingml/2006/main" xmlns:w14="http://schemas.microsoft.com/office/word/2010/wordml" xmlns:w15="http://schemas.microsoft.com/office/word/2012/wordml" xmlns:wpg="http://schemas.microsoft.com/office/word/2010/wordprocessingGroup" xmlns:wpi="http://schemas.microsoft.com/office/word/2010/wordprocessingInk" xmlns:wne="http://schemas.microsoft.com/office/word/2006/wordml" xmlns:wps="http://schemas.microsoft.com/office/word/2010/wordprocessingShape" mc:Ignorable="w14 w15 wp14">
+<w:document xmlns:wpc="http://schemas.microsoft.com/office/word/2010/wordprocessingCanvas" xmlns:cx="http://schemas.microsoft.com/office/drawing/2014/chartex" xmlns:cx1="http://schemas.microsoft.com/office/drawing/2015/9/8/chartex" xmlns:cx2="http://schemas.microsoft.com/office/drawing/2015/10/21/chartex" xmlns:cx3="http://schemas.microsoft.com/office/drawing/2016/5/9/chartex" xmlns:cx4="http://schemas.microsoft.com/office/drawing/2016/5/10/chartex" xmlns:cx5="http://schemas.microsoft.com/office/drawing/2016/5/11/chartex" xmlns:cx6="http://schemas.microsoft.com/office/drawing/2016/5/12/chartex" xmlns:cx7="http://schemas.microsoft.com/office/drawing/2016/5/13/chartex" xmlns:cx8="http://schemas.microsoft.com/office/drawing/2016/5/14/chartex" xmlns:mc="http://schemas.openxmlformats.org/markup-compatibility/2006" xmlns:aink="http://schemas.microsoft.com/office/drawing/2016/ink" xmlns:am3d="http://schemas.microsoft.com/office/drawing/2017/model3d" xmlns:o="urn:schemas-microsoft-com:office:office" xmlns:r="http://schemas.openxmlformats.org/officeDocument/2006/relationships" xmlns:m="http://schemas.openxmlformats.org/officeDocument/2006/math" xmlns:v="urn:schemas-microsoft-com:vml" xmlns:wp14="http://schemas.microsoft.com/office/word/2010/wordprocessingDrawing" xmlns:wp="http://schemas.openxmlformats.org/drawingml/2006/wordprocessingDrawing" xmlns:w10="urn:schemas-microsoft-com:office:word" xmlns:w="http://schemas.openxmlformats.org/wordprocessingml/2006/main" xmlns:w14="http://schemas.microsoft.com/office/word/2010/wordml" xmlns:w15="http://schemas.microsoft.com/office/word/2012/wordml" xmlns:w16cid="http://schemas.microsoft.com/office/word/2016/wordml/cid" xmlns:w16se="http://schemas.microsoft.com/office/word/2015/wordml/symex" xmlns:wpg="http://schemas.microsoft.com/office/word/2010/wordprocessingGroup" xmlns:wpi="http://schemas.microsoft.com/office/word/2010/wordprocessingInk" xmlns:wne="http://schemas.microsoft.com/office/word/2006/wordml" xmlns:wps="http://schemas.microsoft.com/office/word/2010/wordprocessingShape" mc:Ignorable="w14 w15 w16se w16cid wp14">
   <w:body>
     <w:p>
+      <w:proofErr w:type="spellStart"/>
       <w:r>
         <w:rPr>
           <w:b/>
           <w:bCs/>
         </w:rPr>
-        <w:t>Introduction</w:t>
-      </w:r>
+        <w:t>ntroduction</w:t>
+      </w:r>
+      <w:proofErr w:type="spellEnd"/>
       <w:r>
         <w:t>:</w:t>
       </w:r>
     </w:p>
     <w:p>
       <w:r>
-        <w:t xml:space="preserve">In this project we want to share with you the experience of </w:t>
+        <w:t xml:space="preserve">In this </w:t>
+      </w:r>
+      <w:proofErr w:type="gramStart"/>
+      <w:r>
+        <w:t>project</w:t>
+      </w:r>
+      <w:proofErr w:type="gramEnd"/>
+      <w:r>
+        <w:t xml:space="preserve"> we want to share with you the experience of </w:t>
       </w:r>
       <w:r>
         <w:t>developing</w:t>
       </w:r>
       <w:r>
-        <w:t xml:space="preserve"> a parking assistant system using arduino uno and </w:t>
+        <w:t xml:space="preserve"> a parking assistant system using </w:t>
+      </w:r>
+      <w:proofErr w:type="spellStart"/>
+      <w:r>
+        <w:t>arduino</w:t>
+      </w:r>
+      <w:proofErr w:type="spellEnd"/>
+      <w:r>
+        <w:t xml:space="preserve"> </w:t>
+      </w:r>
+      <w:proofErr w:type="spellStart"/>
+      <w:r>
+        <w:t>uno</w:t>
+      </w:r>
+      <w:proofErr w:type="spellEnd"/>
+      <w:r>
+        <w:t xml:space="preserve"> and </w:t>
       </w:r>
       <w:r>
         <w:t>ultra-sonic</w:t>
@@ -38,7 +64,15 @@
         </w:rPr>
       </w:pPr>
       <w:r>
-        <w:t xml:space="preserve">Functionalities offered by the device are: measuring the distance between the sensor and the nearest object and issuing a buzzer sound depending on the distance (bip sound changes according to the distance), we can also measure the speed of the moving object by </w:t>
+        <w:t>Functionalities offered by the device are: measuring the distance between the sensor and the nearest object and issuing a buzzer sound depending on the distance (</w:t>
+      </w:r>
+      <w:proofErr w:type="spellStart"/>
+      <w:r>
+        <w:t>bip</w:t>
+      </w:r>
+      <w:proofErr w:type="spellEnd"/>
+      <w:r>
+        <w:t xml:space="preserve"> sound changes according to the distance), we can also measure the speed of the moving object by </w:t>
       </w:r>
       <w:r>
         <w:t>calculating the distance at</w:t>
@@ -120,8 +154,16 @@
         <w:rPr>
           <w:rFonts w:eastAsiaTheme="minorEastAsia"/>
         </w:rPr>
-        <w:t>Arduino uno</w:t>
-      </w:r>
+        <w:t xml:space="preserve">Arduino </w:t>
+      </w:r>
+      <w:proofErr w:type="spellStart"/>
+      <w:r>
+        <w:rPr>
+          <w:rFonts w:eastAsiaTheme="minorEastAsia"/>
+        </w:rPr>
+        <w:t>uno</w:t>
+      </w:r>
+      <w:proofErr w:type="spellEnd"/>
     </w:p>
     <w:p>
       <w:pPr>
@@ -347,8 +389,18 @@
                                 <w:lang w:val="fr-FR"/>
                               </w:rPr>
                               <w:br/>
-                              <w:t>Init/Reset Timer</w:t>
+                              <w:t xml:space="preserve">Init/Reset </w:t>
                             </w:r>
+                            <w:proofErr w:type="spellStart"/>
+                            <w:r>
+                              <w:rPr>
+                                <w:color w:val="000000" w:themeColor="dark1"/>
+                                <w:kern w:val="24"/>
+                                <w:lang w:val="fr-FR"/>
+                              </w:rPr>
+                              <w:t>Timer</w:t>
+                            </w:r>
+                            <w:proofErr w:type="spellEnd"/>
                           </w:p>
                         </w:txbxContent>
                       </wps:txbx>
@@ -632,6 +684,7 @@
                               <w:spacing w:before="0" w:beforeAutospacing="0" w:after="0" w:afterAutospacing="0"/>
                               <w:jc w:val="center"/>
                             </w:pPr>
+                            <w:proofErr w:type="spellStart"/>
                             <w:r>
                               <w:rPr>
                                 <w:color w:val="000000" w:themeColor="dark1"/>
@@ -640,7 +693,18 @@
                                 <w:szCs w:val="36"/>
                                 <w:lang w:val="fr-FR"/>
                               </w:rPr>
-                              <w:t>Send Echo</w:t>
+                              <w:t>Send</w:t>
+                            </w:r>
+                            <w:proofErr w:type="spellEnd"/>
+                            <w:r>
+                              <w:rPr>
+                                <w:color w:val="000000" w:themeColor="dark1"/>
+                                <w:kern w:val="24"/>
+                                <w:sz w:val="36"/>
+                                <w:szCs w:val="36"/>
+                                <w:lang w:val="fr-FR"/>
+                              </w:rPr>
+                              <w:t xml:space="preserve"> Echo</w:t>
                             </w:r>
                           </w:p>
                         </w:txbxContent>
@@ -750,8 +814,20 @@
                                 <w:szCs w:val="36"/>
                                 <w:lang w:val="fr-FR"/>
                               </w:rPr>
-                              <w:t>Echo Received</w:t>
+                              <w:t xml:space="preserve">Echo </w:t>
                             </w:r>
+                            <w:proofErr w:type="spellStart"/>
+                            <w:r>
+                              <w:rPr>
+                                <w:color w:val="000000" w:themeColor="dark1"/>
+                                <w:kern w:val="24"/>
+                                <w:sz w:val="36"/>
+                                <w:szCs w:val="36"/>
+                                <w:lang w:val="fr-FR"/>
+                              </w:rPr>
+                              <w:t>Received</w:t>
+                            </w:r>
+                            <w:proofErr w:type="spellEnd"/>
                           </w:p>
                         </w:txbxContent>
                       </wps:txbx>
@@ -1264,6 +1340,7 @@
                               <w:spacing w:before="0" w:beforeAutospacing="0" w:after="0" w:afterAutospacing="0"/>
                               <w:jc w:val="center"/>
                             </w:pPr>
+                            <w:proofErr w:type="spellStart"/>
                             <w:r>
                               <w:rPr>
                                 <w:rFonts w:asciiTheme="minorHAnsi" w:hAnsi="Calibri" w:cstheme="minorBidi"/>
@@ -1273,7 +1350,19 @@
                                 <w:szCs w:val="36"/>
                                 <w:lang w:val="fr-FR"/>
                               </w:rPr>
-                              <w:t>Get Distance i</w:t>
+                              <w:t>Get</w:t>
+                            </w:r>
+                            <w:proofErr w:type="spellEnd"/>
+                            <w:r>
+                              <w:rPr>
+                                <w:rFonts w:asciiTheme="minorHAnsi" w:hAnsi="Calibri" w:cstheme="minorBidi"/>
+                                <w:color w:val="000000" w:themeColor="dark1"/>
+                                <w:kern w:val="24"/>
+                                <w:sz w:val="36"/>
+                                <w:szCs w:val="36"/>
+                                <w:lang w:val="fr-FR"/>
+                              </w:rPr>
+                              <w:t xml:space="preserve"> Distance i</w:t>
                             </w:r>
                           </w:p>
                         </w:txbxContent>
@@ -1903,19 +1992,21 @@
           <w:tab w:val="left" w:pos="7740"/>
         </w:tabs>
       </w:pPr>
+      <w:proofErr w:type="spellStart"/>
       <w:r>
         <w:rPr>
           <w:b/>
           <w:bCs/>
         </w:rPr>
-        <w:t>Ultarsonic sensor (</w:t>
-      </w:r>
+        <w:t>Ultarsonic</w:t>
+      </w:r>
+      <w:proofErr w:type="spellEnd"/>
       <w:r>
         <w:rPr>
           <w:b/>
           <w:bCs/>
         </w:rPr>
-        <w:t>HC-SR04)</w:t>
+        <w:t xml:space="preserve"> sensor (HC-SR04)</w:t>
       </w:r>
     </w:p>
     <w:p>
@@ -2014,31 +2105,10 @@
         <w:t xml:space="preserve">            </w:t>
       </w:r>
       <w:r>
-        <w:t>261HZ (De</w:t>
-      </w:r>
-      <w:r>
-        <w:t>lay 100ms) -30cm-----2cm</w:t>
-      </w:r>
-    </w:p>
-    <w:p>
-      <w:pPr>
-        <w:tabs>
-          <w:tab w:val="left" w:pos="7740"/>
-        </w:tabs>
-      </w:pPr>
-      <w:r>
-        <w:lastRenderedPageBreak/>
-        <w:t>At the end you can ADD a picture of the device !</w:t>
+        <w:t>261HZ (Delay 100ms) -30cm-----2cm</w:t>
       </w:r>
       <w:bookmarkStart w:id="0" w:name="_GoBack"/>
       <w:bookmarkEnd w:id="0"/>
-    </w:p>
-    <w:p>
-      <w:pPr>
-        <w:tabs>
-          <w:tab w:val="left" w:pos="7740"/>
-        </w:tabs>
-      </w:pPr>
     </w:p>
     <w:sectPr>
       <w:pgSz w:w="12240" w:h="15840"/>
@@ -2051,8 +2121,8 @@
 </file>
 
 <file path=word/numbering.xml><?xml version="1.0" encoding="utf-8"?>
-<w:numbering xmlns:wpc="http://schemas.microsoft.com/office/word/2010/wordprocessingCanvas" xmlns:mc="http://schemas.openxmlformats.org/markup-compatibility/2006" xmlns:o="urn:schemas-microsoft-com:office:office" xmlns:r="http://schemas.openxmlformats.org/officeDocument/2006/relationships" xmlns:m="http://schemas.openxmlformats.org/officeDocument/2006/math" xmlns:v="urn:schemas-microsoft-com:vml" xmlns:wp14="http://schemas.microsoft.com/office/word/2010/wordprocessingDrawing" xmlns:wp="http://schemas.openxmlformats.org/drawingml/2006/wordprocessingDrawing" xmlns:w10="urn:schemas-microsoft-com:office:word" xmlns:w="http://schemas.openxmlformats.org/wordprocessingml/2006/main" xmlns:w14="http://schemas.microsoft.com/office/word/2010/wordml" xmlns:w15="http://schemas.microsoft.com/office/word/2012/wordml" xmlns:wpg="http://schemas.microsoft.com/office/word/2010/wordprocessingGroup" xmlns:wpi="http://schemas.microsoft.com/office/word/2010/wordprocessingInk" xmlns:wne="http://schemas.microsoft.com/office/word/2006/wordml" xmlns:wps="http://schemas.microsoft.com/office/word/2010/wordprocessingShape" mc:Ignorable="w14 w15 wp14">
-  <w:abstractNum w:abstractNumId="0">
+<w:numbering xmlns:wpc="http://schemas.microsoft.com/office/word/2010/wordprocessingCanvas" xmlns:cx="http://schemas.microsoft.com/office/drawing/2014/chartex" xmlns:cx1="http://schemas.microsoft.com/office/drawing/2015/9/8/chartex" xmlns:cx2="http://schemas.microsoft.com/office/drawing/2015/10/21/chartex" xmlns:cx3="http://schemas.microsoft.com/office/drawing/2016/5/9/chartex" xmlns:cx4="http://schemas.microsoft.com/office/drawing/2016/5/10/chartex" xmlns:cx5="http://schemas.microsoft.com/office/drawing/2016/5/11/chartex" xmlns:cx6="http://schemas.microsoft.com/office/drawing/2016/5/12/chartex" xmlns:cx7="http://schemas.microsoft.com/office/drawing/2016/5/13/chartex" xmlns:cx8="http://schemas.microsoft.com/office/drawing/2016/5/14/chartex" xmlns:mc="http://schemas.openxmlformats.org/markup-compatibility/2006" xmlns:aink="http://schemas.microsoft.com/office/drawing/2016/ink" xmlns:am3d="http://schemas.microsoft.com/office/drawing/2017/model3d" xmlns:o="urn:schemas-microsoft-com:office:office" xmlns:r="http://schemas.openxmlformats.org/officeDocument/2006/relationships" xmlns:m="http://schemas.openxmlformats.org/officeDocument/2006/math" xmlns:v="urn:schemas-microsoft-com:vml" xmlns:wp14="http://schemas.microsoft.com/office/word/2010/wordprocessingDrawing" xmlns:wp="http://schemas.openxmlformats.org/drawingml/2006/wordprocessingDrawing" xmlns:w10="urn:schemas-microsoft-com:office:word" xmlns:w="http://schemas.openxmlformats.org/wordprocessingml/2006/main" xmlns:w14="http://schemas.microsoft.com/office/word/2010/wordml" xmlns:w15="http://schemas.microsoft.com/office/word/2012/wordml" xmlns:w16cid="http://schemas.microsoft.com/office/word/2016/wordml/cid" xmlns:w16se="http://schemas.microsoft.com/office/word/2015/wordml/symex" xmlns:wpg="http://schemas.microsoft.com/office/word/2010/wordprocessingGroup" xmlns:wpi="http://schemas.microsoft.com/office/word/2010/wordprocessingInk" xmlns:wne="http://schemas.microsoft.com/office/word/2006/wordml" xmlns:wps="http://schemas.microsoft.com/office/word/2010/wordprocessingShape" mc:Ignorable="w14 w15 w16se w16cid wp14">
+  <w:abstractNum w:abstractNumId="0" w15:restartNumberingAfterBreak="0">
     <w:nsid w:val="12185A40"/>
     <w:multiLevelType w:val="hybridMultilevel"/>
     <w:tmpl w:val="0A0CE094"/>
@@ -2191,7 +2261,7 @@
       </w:rPr>
     </w:lvl>
   </w:abstractNum>
-  <w:abstractNum w:abstractNumId="1">
+  <w:abstractNum w:abstractNumId="1" w15:restartNumberingAfterBreak="0">
     <w:nsid w:val="399F52DB"/>
     <w:multiLevelType w:val="hybridMultilevel"/>
     <w:tmpl w:val="E65CD866"/>
@@ -2331,7 +2401,7 @@
       </w:rPr>
     </w:lvl>
   </w:abstractNum>
-  <w:abstractNum w:abstractNumId="2">
+  <w:abstractNum w:abstractNumId="2" w15:restartNumberingAfterBreak="0">
     <w:nsid w:val="73886F12"/>
     <w:multiLevelType w:val="hybridMultilevel"/>
     <w:tmpl w:val="2B2E0984"/>
@@ -2456,7 +2526,7 @@
 </file>
 
 <file path=word/styles.xml><?xml version="1.0" encoding="utf-8"?>
-<w:styles xmlns:mc="http://schemas.openxmlformats.org/markup-compatibility/2006" xmlns:r="http://schemas.openxmlformats.org/officeDocument/2006/relationships" xmlns:w="http://schemas.openxmlformats.org/wordprocessingml/2006/main" xmlns:w14="http://schemas.microsoft.com/office/word/2010/wordml" xmlns:w15="http://schemas.microsoft.com/office/word/2012/wordml" mc:Ignorable="w14 w15">
+<w:styles xmlns:mc="http://schemas.openxmlformats.org/markup-compatibility/2006" xmlns:r="http://schemas.openxmlformats.org/officeDocument/2006/relationships" xmlns:w="http://schemas.openxmlformats.org/wordprocessingml/2006/main" xmlns:w14="http://schemas.microsoft.com/office/word/2010/wordml" xmlns:w15="http://schemas.microsoft.com/office/word/2012/wordml" xmlns:w16cid="http://schemas.microsoft.com/office/word/2016/wordml/cid" xmlns:w16se="http://schemas.microsoft.com/office/word/2015/wordml/symex" mc:Ignorable="w14 w15 w16se w16cid">
   <w:docDefaults>
     <w:rPrDefault>
       <w:rPr>
@@ -2472,7 +2542,7 @@
       </w:pPr>
     </w:pPrDefault>
   </w:docDefaults>
-  <w:latentStyles w:defLockedState="0" w:defUIPriority="99" w:defSemiHidden="0" w:defUnhideWhenUsed="0" w:defQFormat="0" w:count="371">
+  <w:latentStyles w:defLockedState="0" w:defUIPriority="99" w:defSemiHidden="0" w:defUnhideWhenUsed="0" w:defQFormat="0" w:count="375">
     <w:lsdException w:name="Normal" w:uiPriority="0" w:qFormat="1"/>
     <w:lsdException w:name="heading 1" w:uiPriority="9" w:qFormat="1"/>
     <w:lsdException w:name="heading 2" w:semiHidden="1" w:uiPriority="9" w:unhideWhenUsed="1" w:qFormat="1"/>
@@ -2578,7 +2648,6 @@
     <w:lsdException w:name="HTML Sample" w:semiHidden="1" w:unhideWhenUsed="1"/>
     <w:lsdException w:name="HTML Typewriter" w:semiHidden="1" w:unhideWhenUsed="1"/>
     <w:lsdException w:name="HTML Variable" w:semiHidden="1" w:unhideWhenUsed="1"/>
-    <w:lsdException w:name="Normal Table" w:semiHidden="1" w:unhideWhenUsed="1"/>
     <w:lsdException w:name="annotation subject" w:semiHidden="1" w:unhideWhenUsed="1"/>
     <w:lsdException w:name="No List" w:semiHidden="1" w:unhideWhenUsed="1"/>
     <w:lsdException w:name="Outline List 1" w:semiHidden="1" w:unhideWhenUsed="1"/>
@@ -2622,10 +2691,8 @@
     <w:lsdException w:name="Table Elegant" w:semiHidden="1" w:unhideWhenUsed="1"/>
     <w:lsdException w:name="Table Professional" w:semiHidden="1" w:unhideWhenUsed="1"/>
     <w:lsdException w:name="Table Subtle 1" w:semiHidden="1" w:unhideWhenUsed="1"/>
-    <w:lsdException w:name="Table Subtle 2" w:semiHidden="1" w:unhideWhenUsed="1"/>
     <w:lsdException w:name="Table Web 1" w:semiHidden="1" w:unhideWhenUsed="1"/>
     <w:lsdException w:name="Table Web 2" w:semiHidden="1" w:unhideWhenUsed="1"/>
-    <w:lsdException w:name="Table Web 3" w:semiHidden="1" w:unhideWhenUsed="1"/>
     <w:lsdException w:name="Balloon Text" w:semiHidden="1" w:unhideWhenUsed="1"/>
     <w:lsdException w:name="Table Grid" w:uiPriority="39"/>
     <w:lsdException w:name="Table Theme" w:semiHidden="1" w:unhideWhenUsed="1"/>
@@ -2844,6 +2911,10 @@
     <w:lsdException w:name="List Table 5 Dark Accent 6" w:uiPriority="50"/>
     <w:lsdException w:name="List Table 6 Colorful Accent 6" w:uiPriority="51"/>
     <w:lsdException w:name="List Table 7 Colorful Accent 6" w:uiPriority="52"/>
+    <w:lsdException w:name="Mention" w:semiHidden="1" w:unhideWhenUsed="1"/>
+    <w:lsdException w:name="Smart Hyperlink" w:semiHidden="1" w:unhideWhenUsed="1"/>
+    <w:lsdException w:name="Hashtag" w:semiHidden="1" w:unhideWhenUsed="1"/>
+    <w:lsdException w:name="Unresolved Mention" w:semiHidden="1" w:unhideWhenUsed="1"/>
   </w:latentStyles>
   <w:style w:type="paragraph" w:default="1" w:styleId="Normal">
     <w:name w:val="Normal"/>
@@ -2852,6 +2923,7 @@
   <w:style w:type="character" w:default="1" w:styleId="DefaultParagraphFont">
     <w:name w:val="Default Paragraph Font"/>
     <w:uiPriority w:val="1"/>
+    <w:semiHidden/>
     <w:unhideWhenUsed/>
   </w:style>
   <w:style w:type="table" w:default="1" w:styleId="TableNormal">
